--- a/LoanQuoteCalculator Webapp.docx
+++ b/LoanQuoteCalculator Webapp.docx
@@ -982,13 +982,470 @@
     </w:p>
     <w:p>
       <w:pPr>
-        <w:rPr>
-          <w:rFonts w:ascii="Times New Roman" w:eastAsia="Times New Roman" w:hAnsi="Times New Roman" w:cs="Times New Roman"/>
-          <w:lang w:eastAsia="en-GB"/>
-        </w:rPr>
-      </w:pPr>
+        <w:shd w:val="clear" w:color="auto" w:fill="FFFFFF"/>
+        <w:spacing w:after="100" w:afterAutospacing="1"/>
+        <w:outlineLvl w:val="4"/>
+        <w:rPr>
+          <w:rFonts w:ascii="Lato" w:eastAsia="Times New Roman" w:hAnsi="Lato" w:cs="Times New Roman"/>
+          <w:color w:val="808080"/>
+          <w:sz w:val="20"/>
+          <w:szCs w:val="20"/>
+          <w:lang w:eastAsia="en-GB"/>
+        </w:rPr>
+      </w:pPr>
+    </w:p>
+    <w:p>
+      <w:pPr>
+        <w:shd w:val="clear" w:color="auto" w:fill="FFFFFF"/>
+        <w:spacing w:after="100" w:afterAutospacing="1"/>
+        <w:outlineLvl w:val="4"/>
+        <w:rPr>
+          <w:rFonts w:ascii="Lato" w:eastAsia="Times New Roman" w:hAnsi="Lato" w:cs="Times New Roman"/>
+          <w:color w:val="808080"/>
+          <w:sz w:val="20"/>
+          <w:szCs w:val="20"/>
+          <w:lang w:eastAsia="en-GB"/>
+        </w:rPr>
+      </w:pPr>
+      <w:r>
+        <w:rPr>
+          <w:rFonts w:ascii="Lato" w:eastAsia="Times New Roman" w:hAnsi="Lato" w:cs="Times New Roman"/>
+          <w:color w:val="808080"/>
+          <w:sz w:val="20"/>
+          <w:szCs w:val="20"/>
+          <w:lang w:eastAsia="en-GB"/>
+        </w:rPr>
+        <w:lastRenderedPageBreak/>
+        <w:t>#5</w:t>
+      </w:r>
+    </w:p>
+    <w:p>
+      <w:pPr>
+        <w:shd w:val="clear" w:color="auto" w:fill="FFFFFF"/>
+        <w:rPr>
+          <w:rFonts w:ascii="Lato" w:eastAsia="Times New Roman" w:hAnsi="Lato" w:cs="Times New Roman"/>
+          <w:color w:val="212529"/>
+          <w:sz w:val="21"/>
+          <w:szCs w:val="21"/>
+          <w:lang w:eastAsia="en-GB"/>
+        </w:rPr>
+      </w:pPr>
+      <w:r>
+        <w:rPr>
+          <w:rFonts w:ascii="Lato" w:eastAsia="Times New Roman" w:hAnsi="Lato" w:cs="Times New Roman"/>
+          <w:color w:val="212529"/>
+          <w:sz w:val="21"/>
+          <w:szCs w:val="21"/>
+          <w:lang w:eastAsia="en-GB"/>
+        </w:rPr>
+        <w:t>  </w:t>
+      </w:r>
+      <w:r>
+        <w:rPr>
+          <w:rFonts w:ascii="Lato" w:eastAsia="Times New Roman" w:hAnsi="Lato" w:cs="Times New Roman"/>
+          <w:b/>
+          <w:bCs/>
+          <w:color w:val="212529"/>
+          <w:sz w:val="21"/>
+          <w:szCs w:val="21"/>
+          <w:lang w:eastAsia="en-GB"/>
+        </w:rPr>
+        <w:t>As a:</w:t>
+      </w:r>
+    </w:p>
+    <w:p>
+      <w:pPr>
+        <w:shd w:val="clear" w:color="auto" w:fill="FFFFFF"/>
+        <w:rPr>
+          <w:rFonts w:ascii="Lato" w:eastAsia="Times New Roman" w:hAnsi="Lato" w:cs="Times New Roman"/>
+          <w:color w:val="212529"/>
+          <w:sz w:val="21"/>
+          <w:szCs w:val="21"/>
+          <w:lang w:eastAsia="en-GB"/>
+        </w:rPr>
+      </w:pPr>
+      <w:proofErr w:type="spellStart"/>
+      <w:r>
+        <w:rPr>
+          <w:rFonts w:ascii="Lato" w:eastAsia="Times New Roman" w:hAnsi="Lato" w:cs="Times New Roman"/>
+          <w:color w:val="212529"/>
+          <w:sz w:val="21"/>
+          <w:szCs w:val="21"/>
+          <w:lang w:eastAsia="en-GB"/>
+        </w:rPr>
+        <w:t>DevOp</w:t>
+      </w:r>
+      <w:proofErr w:type="spellEnd"/>
+      <w:r>
+        <w:rPr>
+          <w:rFonts w:ascii="Lato" w:eastAsia="Times New Roman" w:hAnsi="Lato" w:cs="Times New Roman"/>
+          <w:color w:val="212529"/>
+          <w:sz w:val="21"/>
+          <w:szCs w:val="21"/>
+          <w:lang w:eastAsia="en-GB"/>
+        </w:rPr>
+        <w:t xml:space="preserve"> team</w:t>
+      </w:r>
+    </w:p>
+    <w:p>
+      <w:pPr>
+        <w:shd w:val="clear" w:color="auto" w:fill="FFFFFF"/>
+        <w:rPr>
+          <w:rFonts w:ascii="Lato" w:eastAsia="Times New Roman" w:hAnsi="Lato" w:cs="Times New Roman"/>
+          <w:color w:val="212529"/>
+          <w:sz w:val="21"/>
+          <w:szCs w:val="21"/>
+          <w:lang w:eastAsia="en-GB"/>
+        </w:rPr>
+      </w:pPr>
+      <w:r>
+        <w:rPr>
+          <w:rFonts w:ascii="Lato" w:eastAsia="Times New Roman" w:hAnsi="Lato" w:cs="Times New Roman"/>
+          <w:color w:val="212529"/>
+          <w:sz w:val="21"/>
+          <w:szCs w:val="21"/>
+          <w:lang w:eastAsia="en-GB"/>
+        </w:rPr>
+        <w:t>  </w:t>
+      </w:r>
+      <w:r>
+        <w:rPr>
+          <w:rFonts w:ascii="Lato" w:eastAsia="Times New Roman" w:hAnsi="Lato" w:cs="Times New Roman"/>
+          <w:b/>
+          <w:bCs/>
+          <w:color w:val="212529"/>
+          <w:sz w:val="21"/>
+          <w:szCs w:val="21"/>
+          <w:lang w:eastAsia="en-GB"/>
+        </w:rPr>
+        <w:t>I want:</w:t>
+      </w:r>
+    </w:p>
+    <w:p>
+      <w:pPr>
+        <w:shd w:val="clear" w:color="auto" w:fill="FFFFFF"/>
+        <w:rPr>
+          <w:rFonts w:ascii="Lato" w:eastAsia="Times New Roman" w:hAnsi="Lato" w:cs="Times New Roman"/>
+          <w:color w:val="212529"/>
+          <w:sz w:val="21"/>
+          <w:szCs w:val="21"/>
+          <w:lang w:eastAsia="en-GB"/>
+        </w:rPr>
+      </w:pPr>
+      <w:r>
+        <w:rPr>
+          <w:rFonts w:ascii="Lato" w:eastAsia="Times New Roman" w:hAnsi="Lato" w:cs="Times New Roman"/>
+          <w:color w:val="212529"/>
+          <w:sz w:val="21"/>
+          <w:szCs w:val="21"/>
+          <w:lang w:eastAsia="en-GB"/>
+        </w:rPr>
+        <w:t>to see how the application will be deployed to production</w:t>
+      </w:r>
+    </w:p>
+    <w:p>
+      <w:pPr>
+        <w:shd w:val="clear" w:color="auto" w:fill="FFFFFF"/>
+        <w:rPr>
+          <w:rFonts w:ascii="Lato" w:eastAsia="Times New Roman" w:hAnsi="Lato" w:cs="Times New Roman"/>
+          <w:color w:val="212529"/>
+          <w:sz w:val="21"/>
+          <w:szCs w:val="21"/>
+          <w:lang w:eastAsia="en-GB"/>
+        </w:rPr>
+      </w:pPr>
+      <w:r>
+        <w:rPr>
+          <w:rFonts w:ascii="Lato" w:eastAsia="Times New Roman" w:hAnsi="Lato" w:cs="Times New Roman"/>
+          <w:color w:val="212529"/>
+          <w:sz w:val="21"/>
+          <w:szCs w:val="21"/>
+          <w:lang w:eastAsia="en-GB"/>
+        </w:rPr>
+        <w:t>  </w:t>
+      </w:r>
+      <w:r>
+        <w:rPr>
+          <w:rFonts w:ascii="Lato" w:eastAsia="Times New Roman" w:hAnsi="Lato" w:cs="Times New Roman"/>
+          <w:b/>
+          <w:bCs/>
+          <w:color w:val="212529"/>
+          <w:sz w:val="21"/>
+          <w:szCs w:val="21"/>
+          <w:lang w:eastAsia="en-GB"/>
+        </w:rPr>
+        <w:t>So that:</w:t>
+      </w:r>
+    </w:p>
+    <w:p>
+      <w:pPr>
+        <w:shd w:val="clear" w:color="auto" w:fill="FFFFFF"/>
+        <w:rPr>
+          <w:rFonts w:ascii="Lato" w:eastAsia="Times New Roman" w:hAnsi="Lato" w:cs="Times New Roman"/>
+          <w:color w:val="212529"/>
+          <w:sz w:val="21"/>
+          <w:szCs w:val="21"/>
+          <w:lang w:eastAsia="en-GB"/>
+        </w:rPr>
+      </w:pPr>
+      <w:r>
+        <w:rPr>
+          <w:rFonts w:ascii="Lato" w:eastAsia="Times New Roman" w:hAnsi="Lato" w:cs="Times New Roman"/>
+          <w:color w:val="212529"/>
+          <w:sz w:val="21"/>
+          <w:szCs w:val="21"/>
+          <w:lang w:eastAsia="en-GB"/>
+        </w:rPr>
+        <w:t>I can set up an environment for the application</w:t>
+      </w:r>
+    </w:p>
+    <w:p>
+      <w:pPr>
+        <w:shd w:val="clear" w:color="auto" w:fill="FFFFFF"/>
+        <w:rPr>
+          <w:rFonts w:ascii="Lato" w:eastAsia="Times New Roman" w:hAnsi="Lato" w:cs="Times New Roman"/>
+          <w:color w:val="212529"/>
+          <w:sz w:val="21"/>
+          <w:szCs w:val="21"/>
+          <w:lang w:eastAsia="en-GB"/>
+        </w:rPr>
+      </w:pPr>
+    </w:p>
+    <w:p>
+      <w:pPr>
+        <w:shd w:val="clear" w:color="auto" w:fill="FFFFFF"/>
+        <w:rPr>
+          <w:rFonts w:ascii="Lato" w:eastAsia="Times New Roman" w:hAnsi="Lato" w:cs="Times New Roman"/>
+          <w:color w:val="212529"/>
+          <w:sz w:val="21"/>
+          <w:szCs w:val="21"/>
+          <w:lang w:eastAsia="en-GB"/>
+        </w:rPr>
+      </w:pPr>
+      <w:r>
+        <w:rPr>
+          <w:rFonts w:ascii="Lato" w:eastAsia="Times New Roman" w:hAnsi="Lato" w:cs="Times New Roman"/>
+          <w:color w:val="212529"/>
+          <w:sz w:val="21"/>
+          <w:szCs w:val="21"/>
+          <w:lang w:eastAsia="en-GB"/>
+        </w:rPr>
+        <w:t xml:space="preserve">Use git, </w:t>
+      </w:r>
+      <w:proofErr w:type="spellStart"/>
+      <w:r>
+        <w:rPr>
+          <w:rFonts w:ascii="Lato" w:eastAsia="Times New Roman" w:hAnsi="Lato" w:cs="Times New Roman"/>
+          <w:color w:val="212529"/>
+          <w:sz w:val="21"/>
+          <w:szCs w:val="21"/>
+          <w:lang w:eastAsia="en-GB"/>
+        </w:rPr>
+        <w:t>gerrit</w:t>
+      </w:r>
+      <w:proofErr w:type="spellEnd"/>
+      <w:r>
+        <w:rPr>
+          <w:rFonts w:ascii="Lato" w:eastAsia="Times New Roman" w:hAnsi="Lato" w:cs="Times New Roman"/>
+          <w:color w:val="212529"/>
+          <w:sz w:val="21"/>
+          <w:szCs w:val="21"/>
+          <w:lang w:eastAsia="en-GB"/>
+        </w:rPr>
+        <w:t xml:space="preserve"> and Jenkins to set up Continuous Integration</w:t>
+      </w:r>
+      <w:r>
+        <w:rPr>
+          <w:rFonts w:ascii="Lato" w:eastAsia="Times New Roman" w:hAnsi="Lato" w:cs="Times New Roman"/>
+          <w:color w:val="212529"/>
+          <w:sz w:val="21"/>
+          <w:szCs w:val="21"/>
+          <w:lang w:eastAsia="en-GB"/>
+        </w:rPr>
+        <w:t>.</w:t>
+      </w:r>
       <w:bookmarkStart w:id="0" w:name="_GoBack"/>
       <w:bookmarkEnd w:id="0"/>
+    </w:p>
+    <w:p>
+      <w:pPr>
+        <w:shd w:val="clear" w:color="auto" w:fill="FFFFFF"/>
+        <w:rPr>
+          <w:rFonts w:ascii="Lato" w:eastAsia="Times New Roman" w:hAnsi="Lato" w:cs="Times New Roman"/>
+          <w:color w:val="212529"/>
+          <w:sz w:val="21"/>
+          <w:szCs w:val="21"/>
+          <w:lang w:eastAsia="en-GB"/>
+        </w:rPr>
+      </w:pPr>
+    </w:p>
+    <w:p>
+      <w:pPr>
+        <w:shd w:val="clear" w:color="auto" w:fill="FFFFFF"/>
+        <w:rPr>
+          <w:rFonts w:ascii="Lato" w:eastAsia="Times New Roman" w:hAnsi="Lato" w:cs="Times New Roman"/>
+          <w:color w:val="212529"/>
+          <w:sz w:val="21"/>
+          <w:szCs w:val="21"/>
+          <w:lang w:eastAsia="en-GB"/>
+        </w:rPr>
+      </w:pPr>
+      <w:r>
+        <w:rPr>
+          <w:rFonts w:ascii="Lato" w:eastAsia="Times New Roman" w:hAnsi="Lato" w:cs="Times New Roman"/>
+          <w:color w:val="212529"/>
+          <w:sz w:val="21"/>
+          <w:szCs w:val="21"/>
+          <w:lang w:eastAsia="en-GB"/>
+        </w:rPr>
+        <w:t xml:space="preserve">In the project directory </w:t>
+      </w:r>
+      <w:proofErr w:type="spellStart"/>
+      <w:r>
+        <w:rPr>
+          <w:rFonts w:ascii="Lato" w:eastAsia="Times New Roman" w:hAnsi="Lato" w:cs="Times New Roman"/>
+          <w:color w:val="212529"/>
+          <w:sz w:val="21"/>
+          <w:szCs w:val="21"/>
+          <w:lang w:eastAsia="en-GB"/>
+        </w:rPr>
+        <w:t>mvn</w:t>
+      </w:r>
+      <w:proofErr w:type="spellEnd"/>
+      <w:r>
+        <w:rPr>
+          <w:rFonts w:ascii="Lato" w:eastAsia="Times New Roman" w:hAnsi="Lato" w:cs="Times New Roman"/>
+          <w:color w:val="212529"/>
+          <w:sz w:val="21"/>
+          <w:szCs w:val="21"/>
+          <w:lang w:eastAsia="en-GB"/>
+        </w:rPr>
+        <w:t xml:space="preserve"> clean install to compile then start application using command </w:t>
+      </w:r>
+    </w:p>
+    <w:p>
+      <w:pPr>
+        <w:shd w:val="clear" w:color="auto" w:fill="FFFFFF"/>
+        <w:rPr>
+          <w:rFonts w:ascii="Menlo" w:hAnsi="Menlo" w:cs="Menlo"/>
+          <w:color w:val="000000"/>
+          <w:sz w:val="22"/>
+          <w:szCs w:val="22"/>
+          <w:lang w:val="en-GB"/>
+        </w:rPr>
+      </w:pPr>
+      <w:proofErr w:type="gramStart"/>
+      <w:r>
+        <w:rPr>
+          <w:rFonts w:ascii="Menlo" w:hAnsi="Menlo" w:cs="Menlo"/>
+          <w:color w:val="000000"/>
+          <w:sz w:val="22"/>
+          <w:szCs w:val="22"/>
+          <w:lang w:val="en-GB"/>
+        </w:rPr>
+        <w:t>./</w:t>
+      </w:r>
+      <w:proofErr w:type="spellStart"/>
+      <w:proofErr w:type="gramEnd"/>
+      <w:r>
+        <w:rPr>
+          <w:rFonts w:ascii="Menlo" w:hAnsi="Menlo" w:cs="Menlo"/>
+          <w:color w:val="000000"/>
+          <w:sz w:val="22"/>
+          <w:szCs w:val="22"/>
+          <w:lang w:val="en-GB"/>
+        </w:rPr>
+        <w:t>mvnw</w:t>
+      </w:r>
+      <w:proofErr w:type="spellEnd"/>
+      <w:r>
+        <w:rPr>
+          <w:rFonts w:ascii="Menlo" w:hAnsi="Menlo" w:cs="Menlo"/>
+          <w:color w:val="000000"/>
+          <w:sz w:val="22"/>
+          <w:szCs w:val="22"/>
+          <w:lang w:val="en-GB"/>
+        </w:rPr>
+        <w:t xml:space="preserve"> </w:t>
+      </w:r>
+      <w:proofErr w:type="spellStart"/>
+      <w:r>
+        <w:rPr>
+          <w:rFonts w:ascii="Menlo" w:hAnsi="Menlo" w:cs="Menlo"/>
+          <w:color w:val="000000"/>
+          <w:sz w:val="22"/>
+          <w:szCs w:val="22"/>
+          <w:lang w:val="en-GB"/>
+        </w:rPr>
+        <w:t>spring-boot:run</w:t>
+      </w:r>
+      <w:proofErr w:type="spellEnd"/>
+    </w:p>
+    <w:p>
+      <w:pPr>
+        <w:shd w:val="clear" w:color="auto" w:fill="FFFFFF"/>
+        <w:rPr>
+          <w:rFonts w:ascii="Menlo" w:hAnsi="Menlo" w:cs="Menlo"/>
+          <w:color w:val="000000"/>
+          <w:sz w:val="22"/>
+          <w:szCs w:val="22"/>
+          <w:lang w:val="en-GB"/>
+        </w:rPr>
+      </w:pPr>
+    </w:p>
+    <w:p>
+      <w:pPr>
+        <w:shd w:val="clear" w:color="auto" w:fill="FFFFFF"/>
+        <w:rPr>
+          <w:rFonts w:ascii="Latha" w:eastAsia="Times New Roman" w:hAnsi="Latha" w:cs="Latha"/>
+          <w:color w:val="212529"/>
+          <w:sz w:val="21"/>
+          <w:szCs w:val="21"/>
+          <w:lang w:eastAsia="en-GB"/>
+        </w:rPr>
+      </w:pPr>
+      <w:r>
+        <w:rPr>
+          <w:rFonts w:ascii="Latha" w:hAnsi="Latha" w:cs="Latha"/>
+          <w:color w:val="000000"/>
+          <w:sz w:val="21"/>
+          <w:szCs w:val="21"/>
+          <w:lang w:val="en-GB"/>
+        </w:rPr>
+        <w:t>Server ready to accept requests</w:t>
+      </w:r>
+    </w:p>
+    <w:p>
+      <w:pPr>
+        <w:shd w:val="clear" w:color="auto" w:fill="FFFFFF"/>
+        <w:rPr>
+          <w:rFonts w:ascii="Latha" w:eastAsia="Times New Roman" w:hAnsi="Latha" w:cs="Latha"/>
+          <w:color w:val="212529"/>
+          <w:sz w:val="21"/>
+          <w:szCs w:val="21"/>
+          <w:lang w:eastAsia="en-GB"/>
+        </w:rPr>
+      </w:pPr>
+    </w:p>
+    <w:p>
+      <w:pPr>
+        <w:shd w:val="clear" w:color="auto" w:fill="FFFFFF"/>
+        <w:rPr>
+          <w:rFonts w:ascii="Lato" w:eastAsia="Times New Roman" w:hAnsi="Lato" w:cs="Times New Roman"/>
+          <w:color w:val="212529"/>
+          <w:sz w:val="21"/>
+          <w:szCs w:val="21"/>
+          <w:lang w:eastAsia="en-GB"/>
+        </w:rPr>
+      </w:pPr>
+    </w:p>
+    <w:p>
+      <w:pPr>
+        <w:rPr>
+          <w:rFonts w:ascii="Times New Roman" w:eastAsia="Times New Roman" w:hAnsi="Times New Roman" w:cs="Times New Roman"/>
+          <w:lang w:eastAsia="en-GB"/>
+        </w:rPr>
+      </w:pPr>
     </w:p>
     <w:p>
       <w:pPr>
